--- a/Resources.docx
+++ b/Resources.docx
@@ -2165,7 +2165,21 @@
           <w:b/>
           <w:bCs/>
         </w:rPr>
-        <w:t>First role:</w:t>
+        <w:t>First role</w:t>
+      </w:r>
+      <w:r>
+        <w:rPr>
+          <w:b/>
+          <w:bCs/>
+        </w:rPr>
+        <w:t xml:space="preserve"> – axes operator</w:t>
+      </w:r>
+      <w:r>
+        <w:rPr>
+          <w:b/>
+          <w:bCs/>
+        </w:rPr>
+        <w:t>:</w:t>
       </w:r>
     </w:p>
     <w:p>
@@ -2510,7 +2524,19 @@
         <w:spacing w:after="0" w:line="240" w:lineRule="auto"/>
       </w:pPr>
       <w:r>
-        <w:t>The top facets the plots along the x-axis, the bottom facets the plots along the y-axis.</w:t>
+        <w:t xml:space="preserve">The top </w:t>
+      </w:r>
+      <w:r>
+        <w:t xml:space="preserve">change </w:t>
+      </w:r>
+      <w:r>
+        <w:t xml:space="preserve">facets the plots along the x-axis, the bottom </w:t>
+      </w:r>
+      <w:r>
+        <w:t xml:space="preserve">change </w:t>
+      </w:r>
+      <w:r>
+        <w:t>facets the plots along the y-axis.</w:t>
       </w:r>
     </w:p>
     <w:p>
@@ -2550,7 +2576,21 @@
           <w:b/>
           <w:bCs/>
         </w:rPr>
-        <w:t>Second role:</w:t>
+        <w:t>Second role</w:t>
+      </w:r>
+      <w:r>
+        <w:rPr>
+          <w:b/>
+          <w:bCs/>
+        </w:rPr>
+        <w:t xml:space="preserve"> – formula operator</w:t>
+      </w:r>
+      <w:r>
+        <w:rPr>
+          <w:b/>
+          <w:bCs/>
+        </w:rPr>
+        <w:t>:</w:t>
       </w:r>
     </w:p>
     <w:p>
@@ -3229,8 +3269,16 @@
         <w:t xml:space="preserve">comma.  </w:t>
       </w:r>
       <w:r>
-        <w:t>The scales package is a commonly used package.</w:t>
-      </w:r>
+        <w:t>The scales package is a commonly used package</w:t>
+      </w:r>
+      <w:r>
+        <w:t xml:space="preserve"> for manipulating and reformatting </w:t>
+      </w:r>
+      <w:proofErr w:type="gramStart"/>
+      <w:r>
+        <w:t>numbers</w:t>
+      </w:r>
+      <w:proofErr w:type="gramEnd"/>
     </w:p>
     <w:p>
       <w:pPr>
@@ -3360,33 +3408,854 @@
         <w:rPr>
           <w:b/>
           <w:bCs/>
-        </w:rPr>
-      </w:pPr>
-    </w:p>
-    <w:p>
-      <w:pPr>
-        <w:spacing w:after="0" w:line="240" w:lineRule="auto"/>
-        <w:rPr>
-          <w:b/>
-          <w:bCs/>
-        </w:rPr>
-      </w:pPr>
-    </w:p>
-    <w:p>
-      <w:pPr>
-        <w:spacing w:after="0" w:line="240" w:lineRule="auto"/>
-        <w:rPr>
-          <w:b/>
-          <w:bCs/>
-          <w:sz w:val="32"/>
-          <w:szCs w:val="32"/>
-        </w:rPr>
-      </w:pPr>
-    </w:p>
-    <w:p>
-      <w:pPr>
-        <w:spacing w:after="0" w:line="240" w:lineRule="auto"/>
-      </w:pPr>
+          <w:u w:val="single"/>
+        </w:rPr>
+      </w:pPr>
+      <w:r>
+        <w:rPr>
+          <w:b/>
+          <w:bCs/>
+          <w:u w:val="single"/>
+        </w:rPr>
+        <w:t>group as a mapping</w:t>
+      </w:r>
+      <w:r>
+        <w:rPr>
+          <w:b/>
+          <w:bCs/>
+          <w:u w:val="single"/>
+        </w:rPr>
+        <w:t xml:space="preserve"> parameter</w:t>
+      </w:r>
+      <w:r>
+        <w:rPr>
+          <w:b/>
+          <w:bCs/>
+          <w:u w:val="single"/>
+        </w:rPr>
+        <w:t>:</w:t>
+      </w:r>
+    </w:p>
+    <w:p>
+      <w:pPr>
+        <w:spacing w:after="0" w:line="240" w:lineRule="auto"/>
+      </w:pPr>
+      <w:r>
+        <w:rPr>
+          <w:b/>
+          <w:bCs/>
+          <w:i/>
+          <w:iCs/>
+        </w:rPr>
+        <w:t>group</w:t>
+      </w:r>
+      <w:r>
+        <w:t xml:space="preserve">, in a sense, is being used to help the handshaking between </w:t>
+      </w:r>
+      <w:proofErr w:type="spellStart"/>
+      <w:r>
+        <w:rPr>
+          <w:b/>
+          <w:bCs/>
+        </w:rPr>
+        <w:t>GGPlot</w:t>
+      </w:r>
+      <w:proofErr w:type="spellEnd"/>
+      <w:r>
+        <w:t xml:space="preserve"> and </w:t>
+      </w:r>
+      <w:proofErr w:type="spellStart"/>
+      <w:r>
+        <w:rPr>
+          <w:b/>
+          <w:bCs/>
+        </w:rPr>
+        <w:t>gganimate</w:t>
+      </w:r>
+      <w:proofErr w:type="spellEnd"/>
+      <w:r>
+        <w:t xml:space="preserve">.  </w:t>
+      </w:r>
+      <w:r>
+        <w:rPr>
+          <w:b/>
+          <w:bCs/>
+          <w:i/>
+          <w:iCs/>
+        </w:rPr>
+        <w:t>group</w:t>
+      </w:r>
+      <w:r>
+        <w:t xml:space="preserve"> help</w:t>
+      </w:r>
+      <w:r>
+        <w:t>s</w:t>
+      </w:r>
+      <w:r>
+        <w:t xml:space="preserve"> </w:t>
+      </w:r>
+      <w:proofErr w:type="spellStart"/>
+      <w:r>
+        <w:t>GGPlot</w:t>
+      </w:r>
+      <w:proofErr w:type="spellEnd"/>
+      <w:r>
+        <w:t xml:space="preserve"> render the plot in a way that can be easily handed off to the </w:t>
+      </w:r>
+      <w:proofErr w:type="spellStart"/>
+      <w:r>
+        <w:t>gganimate</w:t>
+      </w:r>
+      <w:proofErr w:type="spellEnd"/>
+      <w:r>
+        <w:t xml:space="preserve"> </w:t>
+      </w:r>
+      <w:r>
+        <w:t xml:space="preserve">component.  It can be redundant, and I suspect that a few years from now, as </w:t>
+      </w:r>
+      <w:proofErr w:type="spellStart"/>
+      <w:r>
+        <w:t>gganimate</w:t>
+      </w:r>
+      <w:proofErr w:type="spellEnd"/>
+      <w:r>
+        <w:t xml:space="preserve"> and </w:t>
+      </w:r>
+      <w:proofErr w:type="spellStart"/>
+      <w:r>
+        <w:t>GGPlot</w:t>
+      </w:r>
+      <w:proofErr w:type="spellEnd"/>
+      <w:r>
+        <w:t xml:space="preserve"> mature, it will not be needed. </w:t>
+      </w:r>
+    </w:p>
+    <w:p>
+      <w:pPr>
+        <w:spacing w:after="0" w:line="240" w:lineRule="auto"/>
+        <w:rPr>
+          <w:b/>
+          <w:bCs/>
+        </w:rPr>
+      </w:pPr>
+    </w:p>
+    <w:p>
+      <w:pPr>
+        <w:spacing w:after="0" w:line="240" w:lineRule="auto"/>
+        <w:rPr>
+          <w:b/>
+          <w:bCs/>
+          <w:u w:val="single"/>
+        </w:rPr>
+      </w:pPr>
+      <w:proofErr w:type="spellStart"/>
+      <w:r>
+        <w:rPr>
+          <w:b/>
+          <w:bCs/>
+          <w:u w:val="single"/>
+        </w:rPr>
+        <w:t>ggplots</w:t>
+      </w:r>
+      <w:proofErr w:type="spellEnd"/>
+      <w:r>
+        <w:rPr>
+          <w:b/>
+          <w:bCs/>
+          <w:u w:val="single"/>
+        </w:rPr>
+        <w:t xml:space="preserve"> are </w:t>
+      </w:r>
+      <w:proofErr w:type="gramStart"/>
+      <w:r>
+        <w:rPr>
+          <w:b/>
+          <w:bCs/>
+          <w:u w:val="single"/>
+        </w:rPr>
+        <w:t>variables</w:t>
+      </w:r>
+      <w:proofErr w:type="gramEnd"/>
+    </w:p>
+    <w:p>
+      <w:pPr>
+        <w:spacing w:after="0" w:line="240" w:lineRule="auto"/>
+      </w:pPr>
+      <w:r>
+        <w:t>The following code crate a (very large) variable called plot5a</w:t>
+      </w:r>
+      <w:r>
+        <w:t>:</w:t>
+      </w:r>
+    </w:p>
+    <w:p>
+      <w:pPr>
+        <w:spacing w:after="0" w:line="240" w:lineRule="auto"/>
+        <w:rPr>
+          <w:rFonts w:ascii="Courier New" w:hAnsi="Courier New" w:cs="Courier New"/>
+          <w:color w:val="0070C0"/>
+        </w:rPr>
+      </w:pPr>
+      <w:r>
+        <w:rPr>
+          <w:rFonts w:ascii="Courier New" w:hAnsi="Courier New" w:cs="Courier New"/>
+          <w:color w:val="0070C0"/>
+        </w:rPr>
+        <w:t xml:space="preserve">  plot5a = </w:t>
+      </w:r>
+      <w:proofErr w:type="spellStart"/>
+      <w:r>
+        <w:rPr>
+          <w:rFonts w:ascii="Courier New" w:hAnsi="Courier New" w:cs="Courier New"/>
+          <w:color w:val="0070C0"/>
+        </w:rPr>
+        <w:t>ggplot</w:t>
+      </w:r>
+      <w:proofErr w:type="spellEnd"/>
+      <w:r>
+        <w:rPr>
+          <w:rFonts w:ascii="Courier New" w:hAnsi="Courier New" w:cs="Courier New"/>
+          <w:color w:val="0070C0"/>
+        </w:rPr>
+        <w:t>(data=</w:t>
+      </w:r>
+      <w:proofErr w:type="spellStart"/>
+      <w:r>
+        <w:rPr>
+          <w:rFonts w:ascii="Courier New" w:hAnsi="Courier New" w:cs="Courier New"/>
+          <w:color w:val="0070C0"/>
+        </w:rPr>
+        <w:t>abundanceData</w:t>
+      </w:r>
+      <w:proofErr w:type="spellEnd"/>
+      <w:r>
+        <w:rPr>
+          <w:rFonts w:ascii="Courier New" w:hAnsi="Courier New" w:cs="Courier New"/>
+          <w:color w:val="0070C0"/>
+        </w:rPr>
+        <w:t>[</w:t>
+      </w:r>
+      <w:proofErr w:type="spellStart"/>
+      <w:r>
+        <w:rPr>
+          <w:rFonts w:ascii="Courier New" w:hAnsi="Courier New" w:cs="Courier New"/>
+          <w:color w:val="0070C0"/>
+        </w:rPr>
+        <w:t>apr_to_sept</w:t>
+      </w:r>
+      <w:proofErr w:type="spellEnd"/>
+      <w:r>
+        <w:rPr>
+          <w:rFonts w:ascii="Courier New" w:hAnsi="Courier New" w:cs="Courier New"/>
+          <w:color w:val="0070C0"/>
+        </w:rPr>
+        <w:t>,</w:t>
+      </w:r>
+      <w:proofErr w:type="gramStart"/>
+      <w:r>
+        <w:rPr>
+          <w:rFonts w:ascii="Courier New" w:hAnsi="Courier New" w:cs="Courier New"/>
+          <w:color w:val="0070C0"/>
+        </w:rPr>
+        <w:t>])+</w:t>
+      </w:r>
+      <w:proofErr w:type="gramEnd"/>
+    </w:p>
+    <w:p>
+      <w:pPr>
+        <w:spacing w:after="0" w:line="240" w:lineRule="auto"/>
+        <w:rPr>
+          <w:rFonts w:ascii="Courier New" w:hAnsi="Courier New" w:cs="Courier New"/>
+          <w:color w:val="0070C0"/>
+        </w:rPr>
+      </w:pPr>
+      <w:r>
+        <w:rPr>
+          <w:rFonts w:ascii="Courier New" w:hAnsi="Courier New" w:cs="Courier New"/>
+          <w:color w:val="0070C0"/>
+        </w:rPr>
+        <w:t xml:space="preserve">    </w:t>
+      </w:r>
+      <w:proofErr w:type="spellStart"/>
+      <w:r>
+        <w:rPr>
+          <w:rFonts w:ascii="Courier New" w:hAnsi="Courier New" w:cs="Courier New"/>
+          <w:color w:val="0070C0"/>
+        </w:rPr>
+        <w:t>geom_</w:t>
+      </w:r>
+      <w:proofErr w:type="gramStart"/>
+      <w:r>
+        <w:rPr>
+          <w:rFonts w:ascii="Courier New" w:hAnsi="Courier New" w:cs="Courier New"/>
+          <w:color w:val="0070C0"/>
+        </w:rPr>
+        <w:t>line</w:t>
+      </w:r>
+      <w:proofErr w:type="spellEnd"/>
+      <w:r>
+        <w:rPr>
+          <w:rFonts w:ascii="Courier New" w:hAnsi="Courier New" w:cs="Courier New"/>
+          <w:color w:val="0070C0"/>
+        </w:rPr>
+        <w:t>(</w:t>
+      </w:r>
+      <w:proofErr w:type="gramEnd"/>
+      <w:r>
+        <w:rPr>
+          <w:rFonts w:ascii="Courier New" w:hAnsi="Courier New" w:cs="Courier New"/>
+          <w:color w:val="0070C0"/>
+        </w:rPr>
+        <w:t>mapping=</w:t>
+      </w:r>
+      <w:proofErr w:type="spellStart"/>
+      <w:r>
+        <w:rPr>
+          <w:rFonts w:ascii="Courier New" w:hAnsi="Courier New" w:cs="Courier New"/>
+          <w:color w:val="0070C0"/>
+        </w:rPr>
+        <w:t>aes</w:t>
+      </w:r>
+      <w:proofErr w:type="spellEnd"/>
+      <w:r>
+        <w:rPr>
+          <w:rFonts w:ascii="Courier New" w:hAnsi="Courier New" w:cs="Courier New"/>
+          <w:color w:val="0070C0"/>
+        </w:rPr>
+        <w:t xml:space="preserve">(x = month, y = </w:t>
+      </w:r>
+      <w:proofErr w:type="spellStart"/>
+      <w:r>
+        <w:rPr>
+          <w:rFonts w:ascii="Courier New" w:hAnsi="Courier New" w:cs="Courier New"/>
+          <w:color w:val="0070C0"/>
+        </w:rPr>
+        <w:t>whitesucker</w:t>
+      </w:r>
+      <w:proofErr w:type="spellEnd"/>
+      <w:r>
+        <w:rPr>
+          <w:rFonts w:ascii="Courier New" w:hAnsi="Courier New" w:cs="Courier New"/>
+          <w:color w:val="0070C0"/>
+        </w:rPr>
+        <w:t xml:space="preserve">, </w:t>
+      </w:r>
+    </w:p>
+    <w:p>
+      <w:pPr>
+        <w:spacing w:after="0" w:line="240" w:lineRule="auto"/>
+        <w:rPr>
+          <w:rFonts w:ascii="Courier New" w:hAnsi="Courier New" w:cs="Courier New"/>
+          <w:color w:val="0070C0"/>
+        </w:rPr>
+      </w:pPr>
+      <w:r>
+        <w:rPr>
+          <w:rFonts w:ascii="Courier New" w:hAnsi="Courier New" w:cs="Courier New"/>
+          <w:color w:val="0070C0"/>
+        </w:rPr>
+        <w:t xml:space="preserve">                          group = year, color="White Sucker")) +</w:t>
+      </w:r>
+    </w:p>
+    <w:p>
+      <w:pPr>
+        <w:spacing w:after="0" w:line="240" w:lineRule="auto"/>
+        <w:rPr>
+          <w:rFonts w:ascii="Courier New" w:hAnsi="Courier New" w:cs="Courier New"/>
+          <w:color w:val="0070C0"/>
+        </w:rPr>
+      </w:pPr>
+      <w:r>
+        <w:rPr>
+          <w:rFonts w:ascii="Courier New" w:hAnsi="Courier New" w:cs="Courier New"/>
+          <w:color w:val="0070C0"/>
+        </w:rPr>
+        <w:t xml:space="preserve">    </w:t>
+      </w:r>
+      <w:proofErr w:type="spellStart"/>
+      <w:r>
+        <w:rPr>
+          <w:rFonts w:ascii="Courier New" w:hAnsi="Courier New" w:cs="Courier New"/>
+          <w:color w:val="0070C0"/>
+        </w:rPr>
+        <w:t>geom_</w:t>
+      </w:r>
+      <w:proofErr w:type="gramStart"/>
+      <w:r>
+        <w:rPr>
+          <w:rFonts w:ascii="Courier New" w:hAnsi="Courier New" w:cs="Courier New"/>
+          <w:color w:val="0070C0"/>
+        </w:rPr>
+        <w:t>line</w:t>
+      </w:r>
+      <w:proofErr w:type="spellEnd"/>
+      <w:r>
+        <w:rPr>
+          <w:rFonts w:ascii="Courier New" w:hAnsi="Courier New" w:cs="Courier New"/>
+          <w:color w:val="0070C0"/>
+        </w:rPr>
+        <w:t>(</w:t>
+      </w:r>
+      <w:proofErr w:type="gramEnd"/>
+      <w:r>
+        <w:rPr>
+          <w:rFonts w:ascii="Courier New" w:hAnsi="Courier New" w:cs="Courier New"/>
+          <w:color w:val="0070C0"/>
+        </w:rPr>
+        <w:t>mapping=</w:t>
+      </w:r>
+      <w:proofErr w:type="spellStart"/>
+      <w:r>
+        <w:rPr>
+          <w:rFonts w:ascii="Courier New" w:hAnsi="Courier New" w:cs="Courier New"/>
+          <w:color w:val="0070C0"/>
+        </w:rPr>
+        <w:t>aes</w:t>
+      </w:r>
+      <w:proofErr w:type="spellEnd"/>
+      <w:r>
+        <w:rPr>
+          <w:rFonts w:ascii="Courier New" w:hAnsi="Courier New" w:cs="Courier New"/>
+          <w:color w:val="0070C0"/>
+        </w:rPr>
+        <w:t xml:space="preserve">(x = month, y = zooplankton * </w:t>
+      </w:r>
+      <w:proofErr w:type="spellStart"/>
+      <w:r>
+        <w:rPr>
+          <w:rFonts w:ascii="Courier New" w:hAnsi="Courier New" w:cs="Courier New"/>
+          <w:color w:val="0070C0"/>
+        </w:rPr>
+        <w:t>coeff_WS_Zoo</w:t>
+      </w:r>
+      <w:proofErr w:type="spellEnd"/>
+      <w:r>
+        <w:rPr>
+          <w:rFonts w:ascii="Courier New" w:hAnsi="Courier New" w:cs="Courier New"/>
+          <w:color w:val="0070C0"/>
+        </w:rPr>
+        <w:t xml:space="preserve">, </w:t>
+      </w:r>
+    </w:p>
+    <w:p>
+      <w:pPr>
+        <w:spacing w:after="0" w:line="240" w:lineRule="auto"/>
+        <w:rPr>
+          <w:rFonts w:ascii="Courier New" w:hAnsi="Courier New" w:cs="Courier New"/>
+          <w:color w:val="0070C0"/>
+        </w:rPr>
+      </w:pPr>
+      <w:r>
+        <w:rPr>
+          <w:rFonts w:ascii="Courier New" w:hAnsi="Courier New" w:cs="Courier New"/>
+          <w:color w:val="0070C0"/>
+        </w:rPr>
+        <w:t xml:space="preserve">                          group = year, color="Zooplankton")) +</w:t>
+      </w:r>
+      <w:r>
+        <w:rPr>
+          <w:rFonts w:ascii="Courier New" w:hAnsi="Courier New" w:cs="Courier New"/>
+          <w:color w:val="0070C0"/>
+        </w:rPr>
+        <w:t xml:space="preserve"> …</w:t>
+      </w:r>
+    </w:p>
+    <w:p>
+      <w:pPr>
+        <w:spacing w:after="0" w:line="240" w:lineRule="auto"/>
+        <w:rPr>
+          <w:b/>
+          <w:bCs/>
+          <w:u w:val="single"/>
+        </w:rPr>
+      </w:pPr>
+    </w:p>
+    <w:p>
+      <w:pPr>
+        <w:spacing w:after="0" w:line="240" w:lineRule="auto"/>
+      </w:pPr>
+      <w:r>
+        <w:rPr>
+          <w:b/>
+          <w:bCs/>
+          <w:i/>
+          <w:iCs/>
+        </w:rPr>
+        <w:t>plot5a</w:t>
+      </w:r>
+      <w:r>
+        <w:t xml:space="preserve"> contains plot information and the variable can be seen in the </w:t>
+      </w:r>
+      <w:r>
+        <w:rPr>
+          <w:b/>
+          <w:bCs/>
+          <w:i/>
+          <w:iCs/>
+        </w:rPr>
+        <w:t>Environment</w:t>
+      </w:r>
+      <w:r>
+        <w:t xml:space="preserve"> Window</w:t>
+      </w:r>
+      <w:r>
+        <w:t>.</w:t>
+      </w:r>
+    </w:p>
+    <w:p>
+      <w:pPr>
+        <w:spacing w:after="0" w:line="240" w:lineRule="auto"/>
+      </w:pPr>
+    </w:p>
+    <w:p>
+      <w:pPr>
+        <w:spacing w:after="0" w:line="240" w:lineRule="auto"/>
+      </w:pPr>
+      <w:r>
+        <w:t xml:space="preserve">Since </w:t>
+      </w:r>
+      <w:r>
+        <w:rPr>
+          <w:b/>
+          <w:bCs/>
+          <w:i/>
+          <w:iCs/>
+        </w:rPr>
+        <w:t>plot5a</w:t>
+      </w:r>
+      <w:r>
+        <w:t xml:space="preserve"> is just save plot information, you can use it as a base for another plot.</w:t>
+      </w:r>
+    </w:p>
+    <w:p>
+      <w:pPr>
+        <w:spacing w:after="0" w:line="240" w:lineRule="auto"/>
+      </w:pPr>
+    </w:p>
+    <w:p>
+      <w:pPr>
+        <w:spacing w:after="0" w:line="240" w:lineRule="auto"/>
+        <w:rPr>
+          <w:rFonts w:ascii="Courier New" w:hAnsi="Courier New" w:cs="Courier New"/>
+          <w:color w:val="0070C0"/>
+        </w:rPr>
+      </w:pPr>
+      <w:r>
+        <w:rPr>
+          <w:rFonts w:ascii="Courier New" w:hAnsi="Courier New" w:cs="Courier New"/>
+          <w:color w:val="C00000"/>
+        </w:rPr>
+        <w:t xml:space="preserve"># </w:t>
+      </w:r>
+      <w:r>
+        <w:rPr>
+          <w:rFonts w:ascii="Courier New" w:hAnsi="Courier New" w:cs="Courier New"/>
+          <w:color w:val="C00000"/>
+        </w:rPr>
+        <w:t xml:space="preserve">plot5a_1 </w:t>
+      </w:r>
+      <w:r>
+        <w:rPr>
+          <w:rFonts w:ascii="Courier New" w:hAnsi="Courier New" w:cs="Courier New"/>
+          <w:color w:val="C00000"/>
+        </w:rPr>
+        <w:t>include</w:t>
+      </w:r>
+      <w:r>
+        <w:rPr>
+          <w:rFonts w:ascii="Courier New" w:hAnsi="Courier New" w:cs="Courier New"/>
+          <w:color w:val="C00000"/>
+        </w:rPr>
+        <w:t>s</w:t>
+      </w:r>
+      <w:r>
+        <w:rPr>
+          <w:rFonts w:ascii="Courier New" w:hAnsi="Courier New" w:cs="Courier New"/>
+          <w:color w:val="C00000"/>
+        </w:rPr>
+        <w:t xml:space="preserve"> everything from plot5a</w:t>
+      </w:r>
+    </w:p>
+    <w:p>
+      <w:pPr>
+        <w:spacing w:after="0" w:line="240" w:lineRule="auto"/>
+        <w:rPr>
+          <w:rFonts w:ascii="Courier New" w:hAnsi="Courier New" w:cs="Courier New"/>
+          <w:color w:val="0070C0"/>
+        </w:rPr>
+      </w:pPr>
+      <w:r>
+        <w:rPr>
+          <w:rFonts w:ascii="Courier New" w:hAnsi="Courier New" w:cs="Courier New"/>
+          <w:color w:val="0070C0"/>
+        </w:rPr>
+        <w:t xml:space="preserve">plot5a_1 = plot5a + </w:t>
+      </w:r>
+    </w:p>
+    <w:p>
+      <w:pPr>
+        <w:spacing w:after="0" w:line="240" w:lineRule="auto"/>
+        <w:rPr>
+          <w:rFonts w:ascii="Courier New" w:hAnsi="Courier New" w:cs="Courier New"/>
+          <w:color w:val="0070C0"/>
+        </w:rPr>
+      </w:pPr>
+      <w:r>
+        <w:rPr>
+          <w:rFonts w:ascii="Courier New" w:hAnsi="Courier New" w:cs="Courier New"/>
+          <w:color w:val="C00000"/>
+        </w:rPr>
+        <w:t># and adds (or changes) the following</w:t>
+      </w:r>
+    </w:p>
+    <w:p>
+      <w:pPr>
+        <w:spacing w:after="0" w:line="240" w:lineRule="auto"/>
+        <w:rPr>
+          <w:rFonts w:ascii="Courier New" w:hAnsi="Courier New" w:cs="Courier New"/>
+          <w:color w:val="0070C0"/>
+        </w:rPr>
+      </w:pPr>
+      <w:r>
+        <w:rPr>
+          <w:rFonts w:ascii="Courier New" w:hAnsi="Courier New" w:cs="Courier New"/>
+          <w:color w:val="0070C0"/>
+        </w:rPr>
+        <w:t xml:space="preserve">    </w:t>
+      </w:r>
+      <w:proofErr w:type="gramStart"/>
+      <w:r>
+        <w:rPr>
+          <w:rFonts w:ascii="Courier New" w:hAnsi="Courier New" w:cs="Courier New"/>
+          <w:color w:val="0070C0"/>
+        </w:rPr>
+        <w:t>labs(</w:t>
+      </w:r>
+      <w:proofErr w:type="gramEnd"/>
+      <w:r>
+        <w:rPr>
+          <w:rFonts w:ascii="Courier New" w:hAnsi="Courier New" w:cs="Courier New"/>
+          <w:color w:val="0070C0"/>
+        </w:rPr>
+        <w:t>title = "Plot 5a.1",</w:t>
+      </w:r>
+      <w:r>
+        <w:rPr>
+          <w:rFonts w:ascii="Courier New" w:hAnsi="Courier New" w:cs="Courier New"/>
+          <w:color w:val="0070C0"/>
+        </w:rPr>
+        <w:t xml:space="preserve">    </w:t>
+      </w:r>
+    </w:p>
+    <w:p>
+      <w:pPr>
+        <w:spacing w:after="0" w:line="240" w:lineRule="auto"/>
+        <w:rPr>
+          <w:rFonts w:ascii="Courier New" w:hAnsi="Courier New" w:cs="Courier New"/>
+          <w:color w:val="0070C0"/>
+        </w:rPr>
+      </w:pPr>
+      <w:r>
+        <w:rPr>
+          <w:rFonts w:ascii="Courier New" w:hAnsi="Courier New" w:cs="Courier New"/>
+          <w:color w:val="0070C0"/>
+        </w:rPr>
+        <w:t xml:space="preserve">         subtitle = "Zooplankton vs. Larval white sucker abundance: {</w:t>
+      </w:r>
+      <w:proofErr w:type="spellStart"/>
+      <w:r>
+        <w:rPr>
+          <w:rFonts w:ascii="Courier New" w:hAnsi="Courier New" w:cs="Courier New"/>
+          <w:color w:val="0070C0"/>
+        </w:rPr>
+        <w:t>closest_state</w:t>
+      </w:r>
+      <w:proofErr w:type="spellEnd"/>
+      <w:r>
+        <w:rPr>
+          <w:rFonts w:ascii="Courier New" w:hAnsi="Courier New" w:cs="Courier New"/>
+          <w:color w:val="0070C0"/>
+        </w:rPr>
+        <w:t>}", # {</w:t>
+      </w:r>
+      <w:proofErr w:type="spellStart"/>
+      <w:r>
+        <w:rPr>
+          <w:rFonts w:ascii="Courier New" w:hAnsi="Courier New" w:cs="Courier New"/>
+          <w:color w:val="0070C0"/>
+        </w:rPr>
+        <w:t>closest_state</w:t>
+      </w:r>
+      <w:proofErr w:type="spellEnd"/>
+      <w:r>
+        <w:rPr>
+          <w:rFonts w:ascii="Courier New" w:hAnsi="Courier New" w:cs="Courier New"/>
+          <w:color w:val="0070C0"/>
+        </w:rPr>
+        <w:t>} will refer to the varying state</w:t>
+      </w:r>
+    </w:p>
+    <w:p>
+      <w:pPr>
+        <w:spacing w:after="0" w:line="240" w:lineRule="auto"/>
+        <w:rPr>
+          <w:rFonts w:ascii="Courier New" w:hAnsi="Courier New" w:cs="Courier New"/>
+          <w:color w:val="0070C0"/>
+        </w:rPr>
+      </w:pPr>
+      <w:r>
+        <w:rPr>
+          <w:rFonts w:ascii="Courier New" w:hAnsi="Courier New" w:cs="Courier New"/>
+          <w:color w:val="0070C0"/>
+        </w:rPr>
+        <w:t xml:space="preserve">         x = "Month",</w:t>
+      </w:r>
+    </w:p>
+    <w:p>
+      <w:pPr>
+        <w:spacing w:after="0" w:line="240" w:lineRule="auto"/>
+        <w:rPr>
+          <w:rFonts w:ascii="Courier New" w:hAnsi="Courier New" w:cs="Courier New"/>
+          <w:color w:val="0070C0"/>
+        </w:rPr>
+      </w:pPr>
+      <w:r>
+        <w:rPr>
+          <w:rFonts w:ascii="Courier New" w:hAnsi="Courier New" w:cs="Courier New"/>
+          <w:color w:val="0070C0"/>
+        </w:rPr>
+        <w:t xml:space="preserve">         y = "Number of Zooplankton",</w:t>
+      </w:r>
+    </w:p>
+    <w:p>
+      <w:pPr>
+        <w:spacing w:after="0" w:line="240" w:lineRule="auto"/>
+        <w:rPr>
+          <w:rFonts w:ascii="Courier New" w:hAnsi="Courier New" w:cs="Courier New"/>
+          <w:color w:val="0070C0"/>
+        </w:rPr>
+      </w:pPr>
+      <w:r>
+        <w:rPr>
+          <w:rFonts w:ascii="Courier New" w:hAnsi="Courier New" w:cs="Courier New"/>
+          <w:color w:val="0070C0"/>
+        </w:rPr>
+        <w:t xml:space="preserve">         color = "Species") +</w:t>
+      </w:r>
+    </w:p>
+    <w:p>
+      <w:pPr>
+        <w:spacing w:after="0" w:line="240" w:lineRule="auto"/>
+        <w:rPr>
+          <w:rFonts w:ascii="Courier New" w:hAnsi="Courier New" w:cs="Courier New"/>
+          <w:color w:val="0070C0"/>
+        </w:rPr>
+      </w:pPr>
+      <w:r>
+        <w:rPr>
+          <w:rFonts w:ascii="Courier New" w:hAnsi="Courier New" w:cs="Courier New"/>
+          <w:color w:val="0070C0"/>
+        </w:rPr>
+        <w:t xml:space="preserve">    </w:t>
+      </w:r>
+      <w:proofErr w:type="spellStart"/>
+      <w:r>
+        <w:rPr>
+          <w:rFonts w:ascii="Courier New" w:hAnsi="Courier New" w:cs="Courier New"/>
+          <w:color w:val="0070C0"/>
+        </w:rPr>
+        <w:t>theme_</w:t>
+      </w:r>
+      <w:proofErr w:type="gramStart"/>
+      <w:r>
+        <w:rPr>
+          <w:rFonts w:ascii="Courier New" w:hAnsi="Courier New" w:cs="Courier New"/>
+          <w:color w:val="0070C0"/>
+        </w:rPr>
+        <w:t>bw</w:t>
+      </w:r>
+      <w:proofErr w:type="spellEnd"/>
+      <w:r>
+        <w:rPr>
+          <w:rFonts w:ascii="Courier New" w:hAnsi="Courier New" w:cs="Courier New"/>
+          <w:color w:val="0070C0"/>
+        </w:rPr>
+        <w:t>(</w:t>
+      </w:r>
+      <w:proofErr w:type="gramEnd"/>
+      <w:r>
+        <w:rPr>
+          <w:rFonts w:ascii="Courier New" w:hAnsi="Courier New" w:cs="Courier New"/>
+          <w:color w:val="0070C0"/>
+        </w:rPr>
+        <w:t>)</w:t>
+      </w:r>
+      <w:r>
+        <w:rPr>
+          <w:rFonts w:ascii="Courier New" w:hAnsi="Courier New" w:cs="Courier New"/>
+          <w:color w:val="0070C0"/>
+        </w:rPr>
+        <w:t xml:space="preserve">  …</w:t>
+      </w:r>
+    </w:p>
+    <w:p>
+      <w:pPr>
+        <w:spacing w:after="0" w:line="240" w:lineRule="auto"/>
+      </w:pPr>
+    </w:p>
+    <w:p>
+      <w:pPr>
+        <w:spacing w:after="0" w:line="240" w:lineRule="auto"/>
+        <w:rPr>
+          <w:b/>
+          <w:bCs/>
+          <w:u w:val="single"/>
+        </w:rPr>
+      </w:pPr>
+      <w:r>
+        <w:rPr>
+          <w:b/>
+          <w:bCs/>
+          <w:u w:val="single"/>
+        </w:rPr>
+        <w:t>Plotting variables:</w:t>
+      </w:r>
+    </w:p>
+    <w:p>
+      <w:pPr>
+        <w:spacing w:after="0" w:line="240" w:lineRule="auto"/>
+      </w:pPr>
+      <w:r>
+        <w:t xml:space="preserve">Saving the plot information to a variable does not create a plot.  The command </w:t>
+      </w:r>
+      <w:r>
+        <w:rPr>
+          <w:rFonts w:ascii="Courier New" w:hAnsi="Courier New" w:cs="Courier New"/>
+          <w:color w:val="0070C0"/>
+        </w:rPr>
+        <w:t>plot(plot5a)</w:t>
+      </w:r>
+      <w:r>
+        <w:rPr>
+          <w:color w:val="0070C0"/>
+        </w:rPr>
+        <w:t xml:space="preserve"> </w:t>
+      </w:r>
+      <w:r>
+        <w:t xml:space="preserve">creates the plot.  It says to take all the plot information from </w:t>
+      </w:r>
+      <w:r>
+        <w:rPr>
+          <w:b/>
+          <w:bCs/>
+          <w:i/>
+          <w:iCs/>
+        </w:rPr>
+        <w:t>plot5a</w:t>
+      </w:r>
+      <w:r>
+        <w:t xml:space="preserve"> and render it in a plotting window. </w:t>
+      </w:r>
     </w:p>
     <w:sectPr>
       <w:pgSz w:w="12240" w:h="15840"/>
